--- a/SWB4/swbsocial/doc/seguimiento semanal/2012.10.08 al 2012.12.12/WJRL_22_Planning_Rep_Edo_EqPlan.docx
+++ b/SWB4/swbsocial/doc/seguimiento semanal/2012.10.08 al 2012.12.12/WJRL_22_Planning_Rep_Edo_EqPlan.docx
@@ -71,10 +71,10 @@
           <w:lang w:eastAsia="es-ES"/>
         </w:rPr>
         <w:drawing>
-          <wp:inline distT="0" distB="0" distL="0" distR="0" wp14:anchorId="4C2D76F9">
+          <wp:inline distT="0" distB="0" distL="0" distR="0" wp14:anchorId="74893BDC">
             <wp:extent cx="5940000" cy="3564000"/>
             <wp:effectExtent l="0" t="0" r="3810" b="0"/>
-            <wp:docPr id="4" name="Imagen 4"/>
+            <wp:docPr id="2" name="Imagen 2"/>
             <wp:cNvGraphicFramePr>
               <a:graphicFrameLocks xmlns:a="http://schemas.openxmlformats.org/drawingml/2006/main" noChangeAspect="1"/>
             </wp:cNvGraphicFramePr>
@@ -153,10 +153,10 @@
           <w:lang w:eastAsia="es-ES"/>
         </w:rPr>
         <w:drawing>
-          <wp:inline distT="0" distB="0" distL="0" distR="0" wp14:anchorId="267F002E">
+          <wp:inline distT="0" distB="0" distL="0" distR="0" wp14:anchorId="4D8C7245">
             <wp:extent cx="5940000" cy="3564000"/>
             <wp:effectExtent l="0" t="0" r="3810" b="0"/>
-            <wp:docPr id="5" name="Imagen 5"/>
+            <wp:docPr id="3" name="Imagen 3"/>
             <wp:cNvGraphicFramePr>
               <a:graphicFrameLocks xmlns:a="http://schemas.openxmlformats.org/drawingml/2006/main" noChangeAspect="1"/>
             </wp:cNvGraphicFramePr>
@@ -246,102 +246,108 @@
         <w:rPr>
           <w:lang w:val="es-MX"/>
         </w:rPr>
+        <w:t>53,6</w:t>
+      </w:r>
+      <w:r>
+        <w:rPr>
+          <w:lang w:val="es-MX"/>
+        </w:rPr>
+        <w:t xml:space="preserve"> por lo</w:t>
+      </w:r>
+      <w:r>
+        <w:rPr>
+          <w:lang w:val="es-MX"/>
+        </w:rPr>
+        <w:t xml:space="preserve"> que la meta para la semana </w:t>
+      </w:r>
+      <w:r>
+        <w:rPr>
+          <w:lang w:val="es-MX"/>
+        </w:rPr>
+        <w:t>2</w:t>
+      </w:r>
+      <w:r>
+        <w:rPr>
+          <w:lang w:val="es-MX"/>
+        </w:rPr>
+        <w:t>2</w:t>
+      </w:r>
+      <w:r>
+        <w:rPr>
+          <w:lang w:val="es-MX"/>
+        </w:rPr>
+        <w:t xml:space="preserve"> del proyecto</w:t>
+      </w:r>
+      <w:r>
+        <w:rPr>
+          <w:lang w:val="es-MX"/>
+        </w:rPr>
+        <w:t xml:space="preserve"> </w:t>
+      </w:r>
+      <w:r>
+        <w:rPr>
+          <w:lang w:val="es-MX"/>
+        </w:rPr>
+        <w:t>se alcanzó</w:t>
+      </w:r>
+      <w:r>
+        <w:rPr>
+          <w:lang w:val="es-MX"/>
+        </w:rPr>
+        <w:t xml:space="preserve"> satisfactoriamente</w:t>
+      </w:r>
+      <w:r>
+        <w:rPr>
+          <w:lang w:val="es-MX"/>
+        </w:rPr>
+        <w:t>, la herramienta predice que la</w:t>
+      </w:r>
+      <w:r>
+        <w:rPr>
+          <w:lang w:val="es-MX"/>
+        </w:rPr>
+        <w:t xml:space="preserve"> fecha de terminación será el </w:t>
+      </w:r>
+      <w:r>
+        <w:rPr>
+          <w:lang w:val="es-MX"/>
+        </w:rPr>
+        <w:t>18</w:t>
+      </w:r>
+      <w:r>
+        <w:rPr>
+          <w:lang w:val="es-MX"/>
+        </w:rPr>
+        <w:t>.</w:t>
+      </w:r>
+      <w:r>
+        <w:rPr>
+          <w:lang w:val="es-MX"/>
+        </w:rPr>
+        <w:t>0</w:t>
+      </w:r>
+      <w:r>
+        <w:rPr>
+          <w:lang w:val="es-MX"/>
+        </w:rPr>
+        <w:t>2</w:t>
+      </w:r>
+      <w:r>
+        <w:rPr>
+          <w:lang w:val="es-MX"/>
+        </w:rPr>
+        <w:t>.201</w:t>
+      </w:r>
+      <w:r>
+        <w:rPr>
+          <w:lang w:val="es-MX"/>
+        </w:rPr>
         <w:t>3</w:t>
       </w:r>
       <w:r>
         <w:rPr>
           <w:lang w:val="es-MX"/>
         </w:rPr>
-        <w:t>3</w:t>
-      </w:r>
-      <w:r>
-        <w:rPr>
-          <w:lang w:val="es-MX"/>
-        </w:rPr>
-        <w:t xml:space="preserve"> por lo</w:t>
-      </w:r>
-      <w:r>
-        <w:rPr>
-          <w:lang w:val="es-MX"/>
-        </w:rPr>
-        <w:t xml:space="preserve"> que la meta para la semana </w:t>
-      </w:r>
-      <w:r>
-        <w:rPr>
-          <w:lang w:val="es-MX"/>
-        </w:rPr>
-        <w:t>2</w:t>
-      </w:r>
-      <w:r>
-        <w:rPr>
-          <w:lang w:val="es-MX"/>
-        </w:rPr>
-        <w:t>2</w:t>
-      </w:r>
-      <w:r>
-        <w:rPr>
-          <w:lang w:val="es-MX"/>
-        </w:rPr>
-        <w:t xml:space="preserve"> del proyecto</w:t>
-      </w:r>
-      <w:r>
-        <w:rPr>
-          <w:lang w:val="es-MX"/>
-        </w:rPr>
-        <w:t xml:space="preserve"> no</w:t>
-      </w:r>
-      <w:r>
-        <w:rPr>
-          <w:lang w:val="es-MX"/>
-        </w:rPr>
-        <w:t xml:space="preserve"> se alcanzó, la herramienta predice que la</w:t>
-      </w:r>
-      <w:r>
-        <w:rPr>
-          <w:lang w:val="es-MX"/>
-        </w:rPr>
-        <w:t xml:space="preserve"> fecha de terminación será el </w:t>
-      </w:r>
-      <w:r>
-        <w:rPr>
-          <w:lang w:val="es-MX"/>
-        </w:rPr>
-        <w:t>28</w:t>
-      </w:r>
-      <w:r>
-        <w:rPr>
-          <w:lang w:val="es-MX"/>
-        </w:rPr>
-        <w:t>.</w:t>
-      </w:r>
-      <w:r>
-        <w:rPr>
-          <w:lang w:val="es-MX"/>
-        </w:rPr>
-        <w:t>0</w:t>
-      </w:r>
-      <w:r>
-        <w:rPr>
-          <w:lang w:val="es-MX"/>
-        </w:rPr>
-        <w:t>1</w:t>
-      </w:r>
-      <w:r>
-        <w:rPr>
-          <w:lang w:val="es-MX"/>
-        </w:rPr>
-        <w:t>.201</w:t>
-      </w:r>
-      <w:r>
-        <w:rPr>
-          <w:lang w:val="es-MX"/>
-        </w:rPr>
-        <w:t>3</w:t>
-      </w:r>
-      <w:r>
-        <w:rPr>
-          <w:lang w:val="es-MX"/>
-        </w:rPr>
         <w:t xml:space="preserve">. Actualmente en el proyecto se han invertido un </w:t>
       </w:r>
       <w:r>
@@ -354,19 +360,7 @@
         <w:rPr>
           <w:lang w:val="es-MX"/>
         </w:rPr>
-        <w:t>901</w:t>
-      </w:r>
-      <w:r>
-        <w:rPr>
-          <w:lang w:val="es-MX"/>
-        </w:rPr>
-        <w:t>,</w:t>
-      </w:r>
-      <w:r>
-        <w:rPr>
-          <w:lang w:val="es-MX"/>
-        </w:rPr>
-        <w:t>6</w:t>
+        <w:t>922,2</w:t>
       </w:r>
       <w:r>
         <w:rPr>
@@ -447,10 +441,10 @@
           <w:lang w:eastAsia="es-ES"/>
         </w:rPr>
         <w:drawing>
-          <wp:inline distT="0" distB="0" distL="0" distR="0" wp14:anchorId="1B0C2F94">
+          <wp:inline distT="0" distB="0" distL="0" distR="0" wp14:anchorId="1A447D33">
             <wp:extent cx="5940000" cy="3564000"/>
             <wp:effectExtent l="0" t="0" r="3810" b="0"/>
-            <wp:docPr id="6" name="Imagen 6"/>
+            <wp:docPr id="7" name="Imagen 7"/>
             <wp:cNvGraphicFramePr>
               <a:graphicFrameLocks xmlns:a="http://schemas.openxmlformats.org/drawingml/2006/main" noChangeAspect="1"/>
             </wp:cNvGraphicFramePr>
@@ -523,10 +517,10 @@
           <w:lang w:eastAsia="es-ES"/>
         </w:rPr>
         <w:drawing>
-          <wp:inline distT="0" distB="0" distL="0" distR="0" wp14:anchorId="12D1AEA5">
+          <wp:inline distT="0" distB="0" distL="0" distR="0" wp14:anchorId="44D7A128">
             <wp:extent cx="5940000" cy="3564000"/>
             <wp:effectExtent l="0" t="0" r="3810" b="0"/>
-            <wp:docPr id="11" name="Imagen 11"/>
+            <wp:docPr id="8" name="Imagen 8"/>
             <wp:cNvGraphicFramePr>
               <a:graphicFrameLocks xmlns:a="http://schemas.openxmlformats.org/drawingml/2006/main" noChangeAspect="1"/>
             </wp:cNvGraphicFramePr>
@@ -593,114 +587,108 @@
         <w:rPr>
           <w:lang w:val="es-MX"/>
         </w:rPr>
+        <w:t>83,1</w:t>
+      </w:r>
+      <w:r>
+        <w:rPr>
+          <w:lang w:val="es-MX"/>
+        </w:rPr>
+        <w:t xml:space="preserve"> y el planeado es de </w:t>
+      </w:r>
+      <w:r>
+        <w:rPr>
+          <w:lang w:val="es-MX"/>
+        </w:rPr>
         <w:t>7</w:t>
       </w:r>
       <w:r>
         <w:rPr>
           <w:lang w:val="es-MX"/>
         </w:rPr>
+        <w:t>6</w:t>
+      </w:r>
+      <w:r>
+        <w:rPr>
+          <w:lang w:val="es-MX"/>
+        </w:rPr>
+        <w:t>;</w:t>
+      </w:r>
+      <w:r>
+        <w:rPr>
+          <w:lang w:val="es-MX"/>
+        </w:rPr>
+        <w:t xml:space="preserve"> el valor planeado </w:t>
+      </w:r>
+      <w:r>
+        <w:rPr>
+          <w:lang w:val="es-MX"/>
+        </w:rPr>
+        <w:t>ganado para esta semana fue de 1</w:t>
+      </w:r>
+      <w:r>
+        <w:rPr>
+          <w:lang w:val="es-MX"/>
+        </w:rPr>
+        <w:t>,</w:t>
+      </w:r>
+      <w:r>
+        <w:rPr>
+          <w:lang w:val="es-MX"/>
+        </w:rPr>
         <w:t>4</w:t>
       </w:r>
       <w:r>
         <w:rPr>
           <w:lang w:val="es-MX"/>
         </w:rPr>
+        <w:t xml:space="preserve"> y el valor ganado actual fue de </w:t>
+      </w:r>
+      <w:r>
+        <w:rPr>
+          <w:lang w:val="es-MX"/>
+        </w:rPr>
+        <w:t>14,</w:t>
+      </w:r>
+      <w:r>
+        <w:rPr>
+          <w:lang w:val="es-MX"/>
+        </w:rPr>
+        <w:t>3</w:t>
+      </w:r>
+      <w:r>
+        <w:rPr>
+          <w:lang w:val="es-MX"/>
+        </w:rPr>
+        <w:t xml:space="preserve"> por lo que se cumplió la meta para esta semana con respecto al valor ganado. El proyecto tuvo un incremento del </w:t>
+      </w:r>
+      <w:r>
+        <w:rPr>
+          <w:lang w:val="es-MX"/>
+        </w:rPr>
+        <w:t>10</w:t>
+      </w:r>
+      <w:r>
+        <w:rPr>
+          <w:lang w:val="es-MX"/>
+        </w:rPr>
+        <w:t>9</w:t>
+      </w:r>
+      <w:r>
+        <w:rPr>
+          <w:lang w:val="es-MX"/>
+        </w:rPr>
         <w:t>,</w:t>
       </w:r>
       <w:r>
         <w:rPr>
           <w:lang w:val="es-MX"/>
         </w:rPr>
-        <w:t>7</w:t>
-      </w:r>
-      <w:r>
-        <w:rPr>
-          <w:lang w:val="es-MX"/>
-        </w:rPr>
-        <w:t xml:space="preserve"> y el planeado es de </w:t>
-      </w:r>
-      <w:r>
-        <w:rPr>
-          <w:lang w:val="es-MX"/>
-        </w:rPr>
-        <w:t>7</w:t>
-      </w:r>
-      <w:r>
-        <w:rPr>
-          <w:lang w:val="es-MX"/>
-        </w:rPr>
-        <w:t>9</w:t>
-      </w:r>
-      <w:r>
-        <w:rPr>
-          <w:lang w:val="es-MX"/>
-        </w:rPr>
-        <w:t>;</w:t>
-      </w:r>
-      <w:r>
-        <w:rPr>
-          <w:lang w:val="es-MX"/>
-        </w:rPr>
-        <w:t xml:space="preserve"> el valor planeado </w:t>
-      </w:r>
-      <w:r>
-        <w:rPr>
-          <w:lang w:val="es-MX"/>
-        </w:rPr>
-        <w:t>ganado para esta semana fue de 1</w:t>
-      </w:r>
-      <w:r>
-        <w:rPr>
-          <w:lang w:val="es-MX"/>
-        </w:rPr>
-        <w:t xml:space="preserve">,5 y el valor ganado actual fue de </w:t>
-      </w:r>
-      <w:r>
-        <w:rPr>
-          <w:lang w:val="es-MX"/>
-        </w:rPr>
         <w:t>3</w:t>
       </w:r>
       <w:r>
         <w:rPr>
           <w:lang w:val="es-MX"/>
         </w:rPr>
-        <w:t>,</w:t>
-      </w:r>
-      <w:r>
-        <w:rPr>
-          <w:lang w:val="es-MX"/>
-        </w:rPr>
-        <w:t>2</w:t>
-      </w:r>
-      <w:r>
-        <w:rPr>
-          <w:lang w:val="es-MX"/>
-        </w:rPr>
-        <w:t xml:space="preserve"> por lo que se cumplió la meta para esta semana con respecto al valor ganado. El proyecto tuvo un incremento del </w:t>
-      </w:r>
-      <w:r>
-        <w:rPr>
-          <w:lang w:val="es-MX"/>
-        </w:rPr>
-        <w:t>101</w:t>
-      </w:r>
-      <w:r>
-        <w:rPr>
-          <w:lang w:val="es-MX"/>
-        </w:rPr>
-        <w:t>,</w:t>
-      </w:r>
-      <w:r>
-        <w:rPr>
-          <w:lang w:val="es-MX"/>
-        </w:rPr>
-        <w:t>5</w:t>
-      </w:r>
-      <w:r>
-        <w:rPr>
-          <w:lang w:val="es-MX"/>
-        </w:rPr>
         <w:t>%</w:t>
       </w:r>
       <w:r>
@@ -713,20 +701,10 @@
         <w:rPr>
           <w:lang w:val="es-MX"/>
         </w:rPr>
-        <w:t>85</w:t>
-      </w:r>
-      <w:r>
-        <w:rPr>
-          <w:lang w:val="es-MX"/>
-        </w:rPr>
-        <w:t>,</w:t>
-      </w:r>
-      <w:r>
-        <w:rPr>
-          <w:lang w:val="es-MX"/>
-        </w:rPr>
-        <w:t>5</w:t>
-      </w:r>
+        <w:t>67,2</w:t>
+      </w:r>
+      <w:bookmarkStart w:id="0" w:name="_GoBack"/>
+      <w:bookmarkEnd w:id="0"/>
       <w:r>
         <w:rPr>
           <w:lang w:val="es-MX"/>
@@ -774,9 +752,9 @@
         </w:rPr>
         <w:drawing>
           <wp:inline distT="0" distB="0" distL="0" distR="0">
-            <wp:extent cx="5731200" cy="1366111"/>
-            <wp:effectExtent l="0" t="0" r="3175" b="5715"/>
-            <wp:docPr id="12" name="Imagen 12"/>
+            <wp:extent cx="5731200" cy="1359946"/>
+            <wp:effectExtent l="0" t="0" r="3175" b="0"/>
+            <wp:docPr id="9" name="Imagen 9"/>
             <wp:cNvGraphicFramePr>
               <a:graphicFrameLocks xmlns:a="http://schemas.openxmlformats.org/drawingml/2006/main" noChangeAspect="1"/>
             </wp:cNvGraphicFramePr>
@@ -805,7 +783,7 @@
                   <pic:spPr bwMode="auto">
                     <a:xfrm>
                       <a:off x="0" y="0"/>
-                      <a:ext cx="5731200" cy="1366111"/>
+                      <a:ext cx="5731200" cy="1359946"/>
                     </a:xfrm>
                     <a:prstGeom prst="rect">
                       <a:avLst/>
@@ -932,16 +910,7 @@
           <w:noProof/>
           <w:lang w:eastAsia="es-ES"/>
         </w:rPr>
-        <w:t>, como</w:t>
-      </w:r>
-      <w:bookmarkStart w:id="0" w:name="_GoBack"/>
-      <w:bookmarkEnd w:id="0"/>
-      <w:r>
-        <w:rPr>
-          <w:noProof/>
-          <w:lang w:eastAsia="es-ES"/>
-        </w:rPr>
-        <w:t xml:space="preserve"> se visualiza a continuación</w:t>
+        <w:t>, como se visualiza a continuación</w:t>
       </w:r>
       <w:r>
         <w:rPr>
@@ -966,9 +935,9 @@
         </w:rPr>
         <w:drawing>
           <wp:inline distT="0" distB="0" distL="0" distR="0">
-            <wp:extent cx="5731200" cy="510701"/>
-            <wp:effectExtent l="0" t="0" r="3175" b="3810"/>
-            <wp:docPr id="13" name="Imagen 13"/>
+            <wp:extent cx="5731200" cy="573928"/>
+            <wp:effectExtent l="0" t="0" r="3175" b="0"/>
+            <wp:docPr id="10" name="Imagen 10"/>
             <wp:cNvGraphicFramePr>
               <a:graphicFrameLocks xmlns:a="http://schemas.openxmlformats.org/drawingml/2006/main" noChangeAspect="1"/>
             </wp:cNvGraphicFramePr>
@@ -982,7 +951,7 @@
                     </pic:cNvPicPr>
                   </pic:nvPicPr>
                   <pic:blipFill>
-                    <a:blip r:embed="rId11" cstate="print">
+                    <a:blip r:embed="rId11">
                       <a:extLst>
                         <a:ext uri="{28A0092B-C50C-407E-A947-70E740481C1C}">
                           <a14:useLocalDpi xmlns:a14="http://schemas.microsoft.com/office/drawing/2010/main" val="0"/>
@@ -997,7 +966,7 @@
                   <pic:spPr bwMode="auto">
                     <a:xfrm>
                       <a:off x="0" y="0"/>
-                      <a:ext cx="5731200" cy="510701"/>
+                      <a:ext cx="5731200" cy="573928"/>
                     </a:xfrm>
                     <a:prstGeom prst="rect">
                       <a:avLst/>
@@ -1013,6 +982,15 @@
           </wp:inline>
         </w:drawing>
       </w:r>
+    </w:p>
+    <w:p>
+      <w:pPr>
+        <w:jc w:val="both"/>
+        <w:rPr>
+          <w:noProof/>
+          <w:lang w:eastAsia="es-ES"/>
+        </w:rPr>
+      </w:pPr>
     </w:p>
     <w:p>
       <w:pPr>
